--- a/labs/lab08/report/report.docx
+++ b/labs/lab08/report/report.docx
@@ -1015,7 +1015,7 @@
         <w:t xml:space="preserve">’</w:t>
       </w:r>
       <w:r>
-        <w:t xml:space="preserve">, т.е. программа обработала 3 аргумента, а также еще два дополнительных: имя программы и количество элементов (рис.</w:t>
+        <w:t xml:space="preserve">, т.е. программа обработала 3 аргумента, а также имя программы, итого 4 (рис.</w:t>
       </w:r>
       <w:r>
         <w:t xml:space="preserve"> </w:t>
